--- a/Hausaufgabe2Lösungsbeschreibung.docx
+++ b/Hausaufgabe2Lösungsbeschreibung.docx
@@ -37,10 +37,28 @@
     <w:p>
       <w:pPr>
         <w:rPr>
-          <w:sz w:val="44"/>
-          <w:szCs w:val="44"/>
-        </w:rPr>
-      </w:pPr>
+          <w:sz w:val="28"/>
+          <w:szCs w:val="28"/>
+        </w:rPr>
+      </w:pPr>
+    </w:p>
+    <w:p>
+      <w:pPr>
+        <w:rPr>
+          <w:sz w:val="28"/>
+          <w:szCs w:val="28"/>
+        </w:rPr>
+      </w:pPr>
+    </w:p>
+    <w:p>
+      <w:pPr>
+        <w:rPr>
+          <w:sz w:val="28"/>
+          <w:szCs w:val="28"/>
+        </w:rPr>
+      </w:pPr>
+      <w:bookmarkStart w:id="0" w:name="_GoBack"/>
+      <w:bookmarkEnd w:id="0"/>
     </w:p>
     <w:p>
       <w:pPr>
@@ -53,31 +71,21 @@
       <w:r>
         <w:t xml:space="preserve">Zu Beginn wurde ein neues leeres EMF Projekt angelegt und darin ein </w:t>
       </w:r>
-      <w:proofErr w:type="spellStart"/>
-      <w:r>
-        <w:rPr>
-          <w:i/>
-        </w:rPr>
-        <w:t>Ecore</w:t>
-      </w:r>
-      <w:proofErr w:type="spellEnd"/>
-      <w:r>
-        <w:rPr>
-          <w:i/>
-        </w:rPr>
-        <w:t xml:space="preserve"> Model</w:t>
+      <w:r>
+        <w:rPr>
+          <w:i/>
+        </w:rPr>
+        <w:t>Ecore Model</w:t>
       </w:r>
       <w:r>
         <w:t xml:space="preserve"> mit dem Namen </w:t>
       </w:r>
-      <w:proofErr w:type="spellStart"/>
       <w:r>
         <w:rPr>
           <w:i/>
         </w:rPr>
         <w:t>emfKalender.ecore</w:t>
       </w:r>
-      <w:proofErr w:type="spellEnd"/>
       <w:r>
         <w:t xml:space="preserve"> erstellt. Anschließend wurden die 3 Klassen </w:t>
       </w:r>
@@ -90,14 +98,12 @@
       <w:r>
         <w:t xml:space="preserve">, </w:t>
       </w:r>
-      <w:proofErr w:type="spellStart"/>
       <w:r>
         <w:rPr>
           <w:i/>
         </w:rPr>
         <w:t>Week</w:t>
       </w:r>
-      <w:proofErr w:type="spellEnd"/>
       <w:r>
         <w:t xml:space="preserve"> und </w:t>
       </w:r>
@@ -119,14 +125,12 @@
       <w:r>
         <w:t xml:space="preserve"> und </w:t>
       </w:r>
-      <w:proofErr w:type="spellStart"/>
       <w:r>
         <w:rPr>
           <w:i/>
         </w:rPr>
         <w:t>Week</w:t>
       </w:r>
-      <w:proofErr w:type="spellEnd"/>
       <w:r>
         <w:t xml:space="preserve"> erhalten dabei zusätzlich Referenzen bzw. Containments (</w:t>
       </w:r>
@@ -139,25 +143,21 @@
       <w:r>
         <w:t xml:space="preserve"> -&gt; </w:t>
       </w:r>
-      <w:proofErr w:type="spellStart"/>
       <w:r>
         <w:rPr>
           <w:i/>
         </w:rPr>
         <w:t>Week</w:t>
       </w:r>
-      <w:proofErr w:type="spellEnd"/>
       <w:r>
         <w:t xml:space="preserve">, </w:t>
       </w:r>
-      <w:proofErr w:type="spellStart"/>
       <w:r>
         <w:rPr>
           <w:i/>
         </w:rPr>
         <w:t>Week</w:t>
       </w:r>
-      <w:proofErr w:type="spellEnd"/>
       <w:r>
         <w:t xml:space="preserve"> -&gt; </w:t>
       </w:r>
@@ -179,35 +179,23 @@
         <w:pStyle w:val="Listenabsatz"/>
       </w:pPr>
       <w:r>
-        <w:t xml:space="preserve">Da sich für Monate sowie Wochentage Aufzählungstypen eignen kamen zum Modell noch die beiden </w:t>
-      </w:r>
-      <w:proofErr w:type="spellStart"/>
-      <w:r>
-        <w:t>Enumerationen</w:t>
-      </w:r>
-      <w:proofErr w:type="spellEnd"/>
-      <w:r>
-        <w:t xml:space="preserve"> </w:t>
-      </w:r>
-      <w:proofErr w:type="spellStart"/>
+        <w:t xml:space="preserve">Da sich für Monate sowie Wochentage Aufzählungstypen eignen kamen zum Modell noch die beiden Enumerationen </w:t>
+      </w:r>
       <w:r>
         <w:rPr>
           <w:i/>
         </w:rPr>
         <w:t>WeekDayEnum</w:t>
       </w:r>
-      <w:proofErr w:type="spellEnd"/>
       <w:r>
         <w:t xml:space="preserve"> und </w:t>
       </w:r>
-      <w:proofErr w:type="spellStart"/>
       <w:r>
         <w:rPr>
           <w:i/>
         </w:rPr>
         <w:t>MonthEnum</w:t>
       </w:r>
-      <w:proofErr w:type="spellEnd"/>
       <w:r>
         <w:t xml:space="preserve"> hinzu. Die Wochen beginnen am Montag mit dem Wert 1 und die Jahre im Januar mit ebenfalls dem Wert 1.</w:t>
       </w:r>
@@ -230,146 +218,51 @@
       <w:r>
         <w:t xml:space="preserve">Die Modellinstanz Darstellung des Editors wurde im generierten Projekt </w:t>
       </w:r>
-      <w:proofErr w:type="spellStart"/>
       <w:r>
         <w:rPr>
           <w:i/>
         </w:rPr>
         <w:t>EMFKalender.edit</w:t>
       </w:r>
-      <w:proofErr w:type="spellEnd"/>
       <w:r>
         <w:t xml:space="preserve"> angepasst. Die jeweiligen Objektproviderklassen </w:t>
       </w:r>
       <w:r>
-        <w:t xml:space="preserve">enthalten die </w:t>
-      </w:r>
-      <w:proofErr w:type="spellStart"/>
-      <w:r>
-        <w:t>Mehode</w:t>
-      </w:r>
-      <w:proofErr w:type="spellEnd"/>
-      <w:r>
+        <w:t xml:space="preserve">enthalten die Mehode </w:t>
+      </w:r>
+      <w:r>
+        <w:rPr>
+          <w:i/>
+        </w:rPr>
+        <w:t>getText(Object object)</w:t>
+      </w:r>
+      <w:r>
+        <w:t>, welche einfach an die gewünschte Darstellung angepasst werden muss. Für die Icons wurde</w:t>
+      </w:r>
+      <w:r>
+        <w:t>n</w:t>
+      </w:r>
+      <w:r>
+        <w:t xml:space="preserve"> neue</w:t>
+      </w:r>
+      <w:r>
+        <w:t xml:space="preserve"> Icons</w:t>
+      </w:r>
+      <w:r>
+        <w:t xml:space="preserve"> über Google-Bilder heruntergeladen und in dem Ressourcen Ordner hinzugefügt. Die alten Icons haben das Dateiende .gif , sodass für die neuen in der Methode </w:t>
+      </w:r>
+      <w:r>
+        <w:rPr>
+          <w:i/>
+        </w:rPr>
+        <w:t>getImage(Object object)</w:t>
+      </w:r>
+      <w:r>
+        <w:rPr>
+          <w:i/>
+        </w:rPr>
         <w:t xml:space="preserve"> </w:t>
       </w:r>
-      <w:proofErr w:type="spellStart"/>
-      <w:r>
-        <w:rPr>
-          <w:i/>
-        </w:rPr>
-        <w:t>getText</w:t>
-      </w:r>
-      <w:proofErr w:type="spellEnd"/>
-      <w:r>
-        <w:rPr>
-          <w:i/>
-        </w:rPr>
-        <w:t>(</w:t>
-      </w:r>
-      <w:proofErr w:type="spellStart"/>
-      <w:r>
-        <w:rPr>
-          <w:i/>
-        </w:rPr>
-        <w:t>Object</w:t>
-      </w:r>
-      <w:proofErr w:type="spellEnd"/>
-      <w:r>
-        <w:rPr>
-          <w:i/>
-        </w:rPr>
-        <w:t xml:space="preserve"> </w:t>
-      </w:r>
-      <w:proofErr w:type="spellStart"/>
-      <w:r>
-        <w:rPr>
-          <w:i/>
-        </w:rPr>
-        <w:t>object</w:t>
-      </w:r>
-      <w:proofErr w:type="spellEnd"/>
-      <w:r>
-        <w:rPr>
-          <w:i/>
-        </w:rPr>
-        <w:t>)</w:t>
-      </w:r>
-      <w:r>
-        <w:t>, welche einfach an die gewünschte Darstellung angepasst werden muss. Für die Icons wurde</w:t>
-      </w:r>
-      <w:r>
-        <w:t>n</w:t>
-      </w:r>
-      <w:r>
-        <w:t xml:space="preserve"> neue</w:t>
-      </w:r>
-      <w:r>
-        <w:t xml:space="preserve"> Icons</w:t>
-      </w:r>
-      <w:r>
-        <w:t xml:space="preserve"> über Google-Bilder heruntergeladen und in dem Ressourcen Ordner hinzugefügt. Die alten Icons haben das Dateiende .</w:t>
-      </w:r>
-      <w:proofErr w:type="spellStart"/>
-      <w:proofErr w:type="gramStart"/>
-      <w:r>
-        <w:t>gif</w:t>
-      </w:r>
-      <w:proofErr w:type="spellEnd"/>
-      <w:r>
-        <w:t xml:space="preserve"> ,</w:t>
-      </w:r>
-      <w:proofErr w:type="gramEnd"/>
-      <w:r>
-        <w:t xml:space="preserve"> sodass für die neuen in der Methode </w:t>
-      </w:r>
-      <w:proofErr w:type="spellStart"/>
-      <w:r>
-        <w:rPr>
-          <w:i/>
-        </w:rPr>
-        <w:t>getImage</w:t>
-      </w:r>
-      <w:proofErr w:type="spellEnd"/>
-      <w:r>
-        <w:rPr>
-          <w:i/>
-        </w:rPr>
-        <w:t>(</w:t>
-      </w:r>
-      <w:proofErr w:type="spellStart"/>
-      <w:r>
-        <w:rPr>
-          <w:i/>
-        </w:rPr>
-        <w:t>Object</w:t>
-      </w:r>
-      <w:proofErr w:type="spellEnd"/>
-      <w:r>
-        <w:rPr>
-          <w:i/>
-        </w:rPr>
-        <w:t xml:space="preserve"> </w:t>
-      </w:r>
-      <w:proofErr w:type="spellStart"/>
-      <w:r>
-        <w:rPr>
-          <w:i/>
-        </w:rPr>
-        <w:t>object</w:t>
-      </w:r>
-      <w:proofErr w:type="spellEnd"/>
-      <w:r>
-        <w:rPr>
-          <w:i/>
-        </w:rPr>
-        <w:t>)</w:t>
-      </w:r>
-      <w:r>
-        <w:rPr>
-          <w:i/>
-        </w:rPr>
-        <w:t xml:space="preserve"> </w:t>
-      </w:r>
       <w:r>
         <w:t xml:space="preserve">der Pfad </w:t>
       </w:r>
@@ -383,16 +276,8 @@
         <w:rPr>
           <w:i/>
         </w:rPr>
-        <w:t>.</w:t>
-      </w:r>
-      <w:proofErr w:type="spellStart"/>
-      <w:r>
-        <w:rPr>
-          <w:i/>
-        </w:rPr>
-        <w:t>png</w:t>
-      </w:r>
-      <w:proofErr w:type="spellEnd"/>
+        <w:t>.png</w:t>
+      </w:r>
       <w:r>
         <w:t xml:space="preserve"> </w:t>
       </w:r>
@@ -419,36 +304,30 @@
       <w:r>
         <w:t xml:space="preserve">Die Instanz des Metamodells kann über eine Erweiterung der Fabrikklasse </w:t>
       </w:r>
-      <w:proofErr w:type="spellStart"/>
       <w:r>
         <w:rPr>
           <w:i/>
         </w:rPr>
         <w:t>EmfKalenderFactoryImpl</w:t>
       </w:r>
-      <w:proofErr w:type="spellEnd"/>
       <w:r>
         <w:t xml:space="preserve"> im Projekt </w:t>
       </w:r>
-      <w:proofErr w:type="spellStart"/>
       <w:r>
         <w:rPr>
           <w:i/>
         </w:rPr>
         <w:t>EMFKalender</w:t>
       </w:r>
-      <w:proofErr w:type="spellEnd"/>
       <w:r>
         <w:t xml:space="preserve"> erzeugt werden. Dazu wurde die Klasse und das dazugehörige Interface(</w:t>
       </w:r>
-      <w:proofErr w:type="spellStart"/>
       <w:r>
         <w:rPr>
           <w:i/>
         </w:rPr>
         <w:t>EmfKalenderFactory</w:t>
       </w:r>
-      <w:proofErr w:type="spellEnd"/>
       <w:r>
         <w:t>) um die Methode</w:t>
       </w:r>
@@ -461,7 +340,6 @@
           <w:szCs w:val="20"/>
         </w:rPr>
       </w:pPr>
-      <w:proofErr w:type="spellStart"/>
       <w:r>
         <w:rPr>
           <w:rFonts w:ascii="Monaco" w:hAnsi="Monaco" w:cs="Monaco"/>
@@ -473,7 +351,6 @@
         </w:rPr>
         <w:t>public</w:t>
       </w:r>
-      <w:proofErr w:type="spellEnd"/>
       <w:r>
         <w:rPr>
           <w:rFonts w:ascii="Monaco" w:hAnsi="Monaco" w:cs="Monaco"/>
@@ -481,9 +358,17 @@
           <w:sz w:val="20"/>
           <w:szCs w:val="20"/>
         </w:rPr>
-        <w:t xml:space="preserve"> Year </w:t>
-      </w:r>
-      <w:proofErr w:type="spellStart"/>
+        <w:t xml:space="preserve"> Year createYear(Integer </w:t>
+      </w:r>
+      <w:r>
+        <w:rPr>
+          <w:rFonts w:ascii="Monaco" w:hAnsi="Monaco" w:cs="Monaco"/>
+          <w:color w:val="6A3E3E"/>
+          <w:sz w:val="20"/>
+          <w:szCs w:val="20"/>
+        </w:rPr>
+        <w:t>year</w:t>
+      </w:r>
       <w:r>
         <w:rPr>
           <w:rFonts w:ascii="Monaco" w:hAnsi="Monaco" w:cs="Monaco"/>
@@ -491,9 +376,8 @@
           <w:sz w:val="20"/>
           <w:szCs w:val="20"/>
         </w:rPr>
-        <w:t>createYear</w:t>
-      </w:r>
-      <w:proofErr w:type="spellEnd"/>
+        <w:t>)</w:t>
+      </w:r>
       <w:r>
         <w:rPr>
           <w:rFonts w:ascii="Monaco" w:hAnsi="Monaco" w:cs="Monaco"/>
@@ -501,35 +385,6 @@
           <w:sz w:val="20"/>
           <w:szCs w:val="20"/>
         </w:rPr>
-        <w:t xml:space="preserve">(Integer </w:t>
-      </w:r>
-      <w:proofErr w:type="spellStart"/>
-      <w:r>
-        <w:rPr>
-          <w:rFonts w:ascii="Monaco" w:hAnsi="Monaco" w:cs="Monaco"/>
-          <w:color w:val="6A3E3E"/>
-          <w:sz w:val="20"/>
-          <w:szCs w:val="20"/>
-        </w:rPr>
-        <w:t>year</w:t>
-      </w:r>
-      <w:proofErr w:type="spellEnd"/>
-      <w:r>
-        <w:rPr>
-          <w:rFonts w:ascii="Monaco" w:hAnsi="Monaco" w:cs="Monaco"/>
-          <w:color w:val="000000"/>
-          <w:sz w:val="20"/>
-          <w:szCs w:val="20"/>
-        </w:rPr>
-        <w:t>)</w:t>
-      </w:r>
-      <w:r>
-        <w:rPr>
-          <w:rFonts w:ascii="Monaco" w:hAnsi="Monaco" w:cs="Monaco"/>
-          <w:color w:val="000000"/>
-          <w:sz w:val="20"/>
-          <w:szCs w:val="20"/>
-        </w:rPr>
         <w:t xml:space="preserve"> </w:t>
       </w:r>
       <w:r>
@@ -545,34 +400,10 @@
         <w:ind w:left="708"/>
       </w:pPr>
       <w:r>
-        <w:t xml:space="preserve">Diese beginnt am ersten Tag des übergebenen Jahres mit einer </w:t>
-      </w:r>
-      <w:proofErr w:type="spellStart"/>
-      <w:r>
-        <w:t>while</w:t>
-      </w:r>
-      <w:proofErr w:type="spellEnd"/>
-      <w:r>
-        <w:t>-Schleife alle Tage de</w:t>
-      </w:r>
-      <w:r>
-        <w:t>s Jahres durchzugehen</w:t>
-      </w:r>
-      <w:proofErr w:type="gramStart"/>
-      <w:r>
-        <w:t>, die</w:t>
-      </w:r>
-      <w:proofErr w:type="gramEnd"/>
-      <w:r>
-        <w:t xml:space="preserve"> Methode nutzt dabei die Klasse </w:t>
-      </w:r>
-      <w:proofErr w:type="spellStart"/>
-      <w:r>
-        <w:t>LocalDate</w:t>
-      </w:r>
-      <w:proofErr w:type="spellEnd"/>
-      <w:r>
-        <w:t xml:space="preserve"> aus Java 1.8.</w:t>
+        <w:t>Diese beginnt am ersten Tag des übergebenen Jahres mit einer while-Schleife alle Tage de</w:t>
+      </w:r>
+      <w:r>
+        <w:t>s Jahres durchzugehen, die Methode nutzt dabei die Klasse LocalDate aus Java 1.8.</w:t>
       </w:r>
       <w:r>
         <w:t xml:space="preserve"> </w:t>
@@ -581,15 +412,7 @@
         <w:t>In einer</w:t>
       </w:r>
       <w:r>
-        <w:t xml:space="preserve"> inneren </w:t>
-      </w:r>
-      <w:proofErr w:type="spellStart"/>
-      <w:r>
-        <w:t>for</w:t>
-      </w:r>
-      <w:proofErr w:type="spellEnd"/>
-      <w:r>
-        <w:t>-Schleife</w:t>
+        <w:t xml:space="preserve"> inneren for-Schleife</w:t>
       </w:r>
       <w:r>
         <w:t xml:space="preserve"> werden die einzelnen Wochentage zu</w:t>
@@ -597,14 +420,12 @@
       <w:r>
         <w:t xml:space="preserve"> einer </w:t>
       </w:r>
-      <w:proofErr w:type="spellStart"/>
       <w:r>
         <w:rPr>
           <w:i/>
         </w:rPr>
         <w:t>Week</w:t>
       </w:r>
-      <w:proofErr w:type="spellEnd"/>
       <w:r>
         <w:t xml:space="preserve"> zusammengebaut und diese an</w:t>
       </w:r>
@@ -628,14 +449,12 @@
       <w:r>
         <w:t xml:space="preserve"> (Paket </w:t>
       </w:r>
-      <w:proofErr w:type="spellStart"/>
       <w:r>
         <w:rPr>
           <w:i/>
         </w:rPr>
         <w:t>main</w:t>
       </w:r>
-      <w:proofErr w:type="spellEnd"/>
       <w:r>
         <w:t>)</w:t>
       </w:r>
@@ -650,117 +469,23 @@
       <w:r>
         <w:t xml:space="preserve">Die Konsolenausgabe wird mithilfe der Methoden </w:t>
       </w:r>
-      <w:proofErr w:type="spellStart"/>
-      <w:r>
-        <w:rPr>
-          <w:i/>
-        </w:rPr>
-        <w:t>printYear</w:t>
-      </w:r>
-      <w:proofErr w:type="spellEnd"/>
-      <w:r>
-        <w:rPr>
-          <w:i/>
-        </w:rPr>
-        <w:t xml:space="preserve">(Year </w:t>
-      </w:r>
-      <w:proofErr w:type="spellStart"/>
-      <w:r>
-        <w:rPr>
-          <w:i/>
-        </w:rPr>
-        <w:t>year</w:t>
-      </w:r>
-      <w:proofErr w:type="spellEnd"/>
-      <w:r>
-        <w:rPr>
-          <w:i/>
-        </w:rPr>
-        <w:t>)</w:t>
+      <w:r>
+        <w:rPr>
+          <w:i/>
+        </w:rPr>
+        <w:t>printYear(Year year)</w:t>
       </w:r>
       <w:r>
         <w:t xml:space="preserve"> und </w:t>
       </w:r>
-      <w:proofErr w:type="spellStart"/>
-      <w:r>
-        <w:rPr>
-          <w:i/>
-        </w:rPr>
-        <w:t>printWeeks</w:t>
-      </w:r>
-      <w:proofErr w:type="spellEnd"/>
-      <w:r>
-        <w:rPr>
-          <w:i/>
-        </w:rPr>
-        <w:t>(</w:t>
-      </w:r>
-      <w:proofErr w:type="spellStart"/>
-      <w:r>
-        <w:rPr>
-          <w:i/>
-        </w:rPr>
-        <w:t>Week</w:t>
-      </w:r>
-      <w:proofErr w:type="spellEnd"/>
-      <w:r>
-        <w:rPr>
-          <w:i/>
-        </w:rPr>
-        <w:t xml:space="preserve"> </w:t>
-      </w:r>
-      <w:proofErr w:type="spellStart"/>
-      <w:r>
-        <w:rPr>
-          <w:i/>
-        </w:rPr>
-        <w:t>week</w:t>
-      </w:r>
-      <w:proofErr w:type="spellEnd"/>
-      <w:r>
-        <w:rPr>
-          <w:i/>
-        </w:rPr>
-        <w:t xml:space="preserve">, </w:t>
-      </w:r>
-      <w:proofErr w:type="spellStart"/>
-      <w:r>
-        <w:rPr>
-          <w:i/>
-        </w:rPr>
-        <w:t>MonthEnum</w:t>
-      </w:r>
-      <w:proofErr w:type="spellEnd"/>
-      <w:r>
-        <w:rPr>
-          <w:i/>
-        </w:rPr>
-        <w:t xml:space="preserve"> </w:t>
-      </w:r>
-      <w:proofErr w:type="spellStart"/>
-      <w:r>
-        <w:rPr>
-          <w:i/>
-        </w:rPr>
-        <w:t>aktMonth</w:t>
-      </w:r>
-      <w:proofErr w:type="spellEnd"/>
-      <w:r>
-        <w:rPr>
-          <w:i/>
-        </w:rPr>
-        <w:t>)</w:t>
-      </w:r>
-      <w:r>
-        <w:t xml:space="preserve"> realisiert. Eine „Schwierigkeit“ </w:t>
-      </w:r>
-      <w:proofErr w:type="spellStart"/>
-      <w:r>
-        <w:t>ensteht</w:t>
-      </w:r>
-      <w:proofErr w:type="spellEnd"/>
-      <w:r>
-        <w:t xml:space="preserve"> beim Übergang zwischen den einzelnen Monaten. Dabei kommt es vor, dass die letzte Woche Tage des Folgemonats enthält. Diese dürfen nicht mit ausgegeben werden sondern müssen im Folgemonat unter derselben Kalenderwoche ausgegeben werden.</w:t>
+      <w:r>
+        <w:rPr>
+          <w:i/>
+        </w:rPr>
+        <w:t>printWeeks(Week week, MonthEnum aktMonth)</w:t>
+      </w:r>
+      <w:r>
+        <w:t xml:space="preserve"> realisiert. Eine „Schwierigkeit“ ensteht beim Übergang zwischen den einzelnen Monaten. Dabei kommt es vor, dass die letzte Woche Tage des Folgemonats enthält. Diese dürfen nicht mit ausgegeben werden sondern müssen im Folgemonat unter derselben Kalenderwoche ausgegeben werden.</w:t>
       </w:r>
     </w:p>
     <w:p>
@@ -789,15 +514,7 @@
         <w:t>sehr ähnlich zu Aufgabenteil a), w</w:t>
       </w:r>
       <w:r>
-        <w:t xml:space="preserve">eshalb auch Teile wie die </w:t>
-      </w:r>
-      <w:proofErr w:type="spellStart"/>
-      <w:r>
-        <w:t>Enumerationen</w:t>
-      </w:r>
-      <w:proofErr w:type="spellEnd"/>
-      <w:r>
-        <w:t xml:space="preserve"> daraus kopiert wurden. Der Rest wurde entsprechend der Aufgabenstellung angepasst. Markante Änderung ist die Jahreseinteilung in Monaten anstatt in Kalenderwochen.</w:t>
+        <w:t>eshalb auch Teile wie die Enumerationen daraus kopiert wurden. Der Rest wurde entsprechend der Aufgabenstellung angepasst. Markante Änderung ist die Jahreseinteilung in Monaten anstatt in Kalenderwochen.</w:t>
       </w:r>
     </w:p>
     <w:p>
@@ -846,49 +563,16 @@
         <w:t>Day</w:t>
       </w:r>
       <w:r>
-        <w:t>. Tagnummer sowie Wochentag werden einfach übernommen. Die Wochennummer muss jedoch aus der gegen Kompositum - Referenz von Kalender1!</w:t>
-      </w:r>
-      <w:proofErr w:type="gramStart"/>
-      <w:r>
-        <w:t>Day</w:t>
-      </w:r>
-      <w:proofErr w:type="gramEnd"/>
-      <w:r>
-        <w:t xml:space="preserve"> zu Kalender1!Week gew</w:t>
-      </w:r>
-      <w:r>
-        <w:t xml:space="preserve">onnen werden, dies erledigt der </w:t>
-      </w:r>
-      <w:proofErr w:type="spellStart"/>
-      <w:r>
-        <w:t>h</w:t>
-      </w:r>
-      <w:r>
-        <w:rPr>
-          <w:i/>
-        </w:rPr>
-        <w:t>elper</w:t>
-      </w:r>
-      <w:proofErr w:type="spellEnd"/>
-      <w:r>
-        <w:rPr>
-          <w:i/>
-        </w:rPr>
-        <w:t xml:space="preserve"> </w:t>
-      </w:r>
-      <w:proofErr w:type="spellStart"/>
-      <w:r>
-        <w:rPr>
-          <w:i/>
-        </w:rPr>
-        <w:t>getWeekNumber</w:t>
-      </w:r>
-      <w:proofErr w:type="spellEnd"/>
-      <w:r>
-        <w:rPr>
-          <w:i/>
-        </w:rPr>
-        <w:t xml:space="preserve">(). </w:t>
+        <w:t>. Tagnummer sowie Wochentag werden einfach übernommen. Die Wochennummer muss jedoch aus der gegen Kompositum - Referenz von Kalender1!Day zu Kalender1!Week gew</w:t>
+      </w:r>
+      <w:r>
+        <w:t>onnen werden, dies erledigt der h</w:t>
+      </w:r>
+      <w:r>
+        <w:rPr>
+          <w:i/>
+        </w:rPr>
+        <w:t xml:space="preserve">elper getWeekNumber(). </w:t>
       </w:r>
     </w:p>
     <w:p>
@@ -901,55 +585,11 @@
       <w:r>
         <w:t xml:space="preserve"> im </w:t>
       </w:r>
-      <w:proofErr w:type="spellStart"/>
-      <w:r>
-        <w:rPr>
-          <w:i/>
-        </w:rPr>
-        <w:t>helper</w:t>
-      </w:r>
-      <w:proofErr w:type="spellEnd"/>
-      <w:r>
-        <w:rPr>
-          <w:i/>
-        </w:rPr>
-        <w:t xml:space="preserve"> </w:t>
-      </w:r>
-      <w:proofErr w:type="spellStart"/>
-      <w:r>
-        <w:rPr>
-          <w:i/>
-        </w:rPr>
-        <w:t>getMonth</w:t>
-      </w:r>
-      <w:proofErr w:type="spellEnd"/>
-      <w:r>
-        <w:rPr>
-          <w:i/>
-        </w:rPr>
-        <w:t>(</w:t>
-      </w:r>
-      <w:proofErr w:type="spellStart"/>
-      <w:proofErr w:type="gramStart"/>
-      <w:r>
-        <w:rPr>
-          <w:i/>
-        </w:rPr>
-        <w:t>month</w:t>
-      </w:r>
-      <w:proofErr w:type="spellEnd"/>
-      <w:r>
-        <w:rPr>
-          <w:i/>
-        </w:rPr>
-        <w:t xml:space="preserve"> :</w:t>
-      </w:r>
-      <w:proofErr w:type="gramEnd"/>
-      <w:r>
-        <w:rPr>
-          <w:i/>
-        </w:rPr>
-        <w:t xml:space="preserve"> Kalender2!MonthEnum)</w:t>
+      <w:r>
+        <w:rPr>
+          <w:i/>
+        </w:rPr>
+        <w:t>helper getMonth(month : Kalender2!MonthEnum)</w:t>
       </w:r>
       <w:r>
         <w:t xml:space="preserve"> alle </w:t>
@@ -966,14 +606,12 @@
       <w:r>
         <w:t xml:space="preserve"> herausgefiltert und in einem </w:t>
       </w:r>
-      <w:proofErr w:type="spellStart"/>
       <w:r>
         <w:rPr>
           <w:i/>
         </w:rPr>
         <w:t>OrderedSet</w:t>
       </w:r>
-      <w:proofErr w:type="spellEnd"/>
       <w:r>
         <w:t xml:space="preserve"> vereinigt. Als Ergebnis erhält man nun eine Sammlung aller Tage zu einem bestimmten Monat.</w:t>
       </w:r>
@@ -985,100 +623,20 @@
       <w:r>
         <w:t xml:space="preserve">Der </w:t>
       </w:r>
-      <w:proofErr w:type="spellStart"/>
-      <w:r>
-        <w:rPr>
-          <w:i/>
-        </w:rPr>
-        <w:t>helper</w:t>
-      </w:r>
-      <w:proofErr w:type="spellEnd"/>
-      <w:r>
-        <w:rPr>
-          <w:i/>
-        </w:rPr>
-        <w:t xml:space="preserve"> </w:t>
-      </w:r>
-      <w:proofErr w:type="spellStart"/>
-      <w:r>
-        <w:rPr>
-          <w:i/>
-        </w:rPr>
-        <w:t>getMonths</w:t>
-      </w:r>
-      <w:proofErr w:type="spellEnd"/>
-      <w:r>
-        <w:rPr>
-          <w:i/>
-        </w:rPr>
-        <w:t>()</w:t>
-      </w:r>
-      <w:r>
-        <w:t xml:space="preserve"> </w:t>
-      </w:r>
-      <w:proofErr w:type="spellStart"/>
-      <w:r>
-        <w:t>itertiert</w:t>
-      </w:r>
-      <w:proofErr w:type="spellEnd"/>
-      <w:r>
-        <w:t xml:space="preserve"> nun über alle möglichen Monate und ruft jeweils den </w:t>
-      </w:r>
-      <w:proofErr w:type="spellStart"/>
-      <w:r>
-        <w:rPr>
-          <w:i/>
-        </w:rPr>
-        <w:t>helper</w:t>
-      </w:r>
-      <w:proofErr w:type="spellEnd"/>
-      <w:r>
-        <w:rPr>
-          <w:i/>
-        </w:rPr>
-        <w:t xml:space="preserve"> </w:t>
-      </w:r>
-      <w:proofErr w:type="spellStart"/>
-      <w:r>
-        <w:rPr>
-          <w:i/>
-        </w:rPr>
-        <w:t>getMonth</w:t>
-      </w:r>
-      <w:proofErr w:type="spellEnd"/>
-      <w:r>
-        <w:rPr>
-          <w:i/>
-        </w:rPr>
-        <w:t>(</w:t>
-      </w:r>
-      <w:proofErr w:type="spellStart"/>
-      <w:r>
-        <w:rPr>
-          <w:i/>
-        </w:rPr>
-        <w:t>month</w:t>
-      </w:r>
-      <w:proofErr w:type="spellEnd"/>
-      <w:r>
-        <w:rPr>
-          <w:i/>
-        </w:rPr>
-        <w:t>: Kalender2!</w:t>
-      </w:r>
-      <w:proofErr w:type="gramStart"/>
-      <w:r>
-        <w:rPr>
-          <w:i/>
-        </w:rPr>
-        <w:t>MonthEnum</w:t>
-      </w:r>
-      <w:proofErr w:type="gramEnd"/>
-      <w:r>
-        <w:rPr>
-          <w:i/>
-        </w:rPr>
-        <w:t>)</w:t>
+      <w:r>
+        <w:rPr>
+          <w:i/>
+        </w:rPr>
+        <w:t>helper getMonths()</w:t>
+      </w:r>
+      <w:r>
+        <w:t xml:space="preserve"> itertiert nun über alle möglichen Monate und ruft jeweils den </w:t>
+      </w:r>
+      <w:r>
+        <w:rPr>
+          <w:i/>
+        </w:rPr>
+        <w:t>helper getMonth(month: Kalender2!MonthEnum)</w:t>
       </w:r>
       <w:r>
         <w:t xml:space="preserve"> auf.</w:t>
@@ -1095,27 +653,17 @@
         <w:rPr>
           <w:i/>
         </w:rPr>
-        <w:t>Kalender2!</w:t>
-      </w:r>
-      <w:proofErr w:type="gramStart"/>
-      <w:r>
-        <w:rPr>
-          <w:i/>
-        </w:rPr>
-        <w:t>Month</w:t>
-      </w:r>
-      <w:proofErr w:type="gramEnd"/>
+        <w:t>Kalender2!Month</w:t>
+      </w:r>
       <w:r>
         <w:t xml:space="preserve"> erstellt und diesem der Monat und seine Tage zugeordnet. Dieser neu erstellte Ordner landet nun im </w:t>
       </w:r>
-      <w:proofErr w:type="spellStart"/>
       <w:r>
         <w:rPr>
           <w:i/>
         </w:rPr>
         <w:t>OrderedSet</w:t>
       </w:r>
-      <w:proofErr w:type="spellEnd"/>
       <w:r>
         <w:t xml:space="preserve"> vom </w:t>
       </w:r>
@@ -1128,19 +676,11 @@
       <w:r>
         <w:t xml:space="preserve">. Zuletzt wird dieses in der </w:t>
       </w:r>
-      <w:proofErr w:type="spellStart"/>
-      <w:r>
-        <w:rPr>
-          <w:i/>
-        </w:rPr>
-        <w:t>rule</w:t>
-      </w:r>
-      <w:proofErr w:type="spellEnd"/>
-      <w:r>
-        <w:rPr>
-          <w:i/>
-        </w:rPr>
-        <w:t xml:space="preserve"> Year1Year</w:t>
+      <w:r>
+        <w:rPr>
+          <w:i/>
+        </w:rPr>
+        <w:t>rule Year1Year</w:t>
       </w:r>
       <w:r>
         <w:rPr>
@@ -1155,16 +695,8 @@
         <w:rPr>
           <w:i/>
         </w:rPr>
-        <w:t>Kalender2!</w:t>
-      </w:r>
-      <w:proofErr w:type="gramStart"/>
-      <w:r>
-        <w:rPr>
-          <w:i/>
-        </w:rPr>
-        <w:t>Year</w:t>
-      </w:r>
-      <w:proofErr w:type="gramEnd"/>
+        <w:t>Kalender2!Year</w:t>
+      </w:r>
       <w:r>
         <w:t xml:space="preserve"> zugeordnet.</w:t>
       </w:r>
@@ -1185,45 +717,13 @@
         <w:t xml:space="preserve"> wir nicht herausfinden konnten, </w:t>
       </w:r>
       <w:r>
-        <w:t xml:space="preserve">wie man über ein </w:t>
-      </w:r>
-      <w:proofErr w:type="spellStart"/>
-      <w:r>
-        <w:t>Enum</w:t>
-      </w:r>
-      <w:proofErr w:type="spellEnd"/>
-      <w:r>
-        <w:t xml:space="preserve"> (</w:t>
-      </w:r>
-      <w:proofErr w:type="spellStart"/>
-      <w:r>
-        <w:t>z.B</w:t>
-      </w:r>
-      <w:proofErr w:type="spellEnd"/>
-      <w:r>
-        <w:t xml:space="preserve"> </w:t>
-      </w:r>
-      <w:proofErr w:type="spellStart"/>
-      <w:r>
-        <w:t>MonthEnum</w:t>
-      </w:r>
-      <w:proofErr w:type="spellEnd"/>
-      <w:r>
-        <w:t>) iteriert, sind im Quelltext alle Monate explizit angegeben worden</w:t>
+        <w:t>wie man über ein Enum (z.B MonthEnum) iteriert, sind im Quelltext alle Monate explizit angegeben worden</w:t>
       </w:r>
       <w:r>
         <w:t>. Da ATL und EMF wohl nicht den</w:t>
       </w:r>
       <w:r>
-        <w:t xml:space="preserve">selben Zeichensatz verwenden, wurde der Monat März zu </w:t>
-      </w:r>
-      <w:proofErr w:type="spellStart"/>
-      <w:r>
-        <w:t>Maerz</w:t>
-      </w:r>
-      <w:proofErr w:type="spellEnd"/>
-      <w:r>
-        <w:t xml:space="preserve"> umbenannt. Ohne diese Änderung funktioniert das Filtern aller Wochen nach dem Monat März leider nicht. </w:t>
+        <w:t xml:space="preserve">selben Zeichensatz verwenden, wurde der Monat März zu Maerz umbenannt. Ohne diese Änderung funktioniert das Filtern aller Wochen nach dem Monat März leider nicht. </w:t>
       </w:r>
     </w:p>
     <w:p>
@@ -1243,13 +743,8 @@
         <w:t xml:space="preserve"> </w:t>
       </w:r>
       <w:r>
-        <w:t>43</w:t>
-      </w:r>
-      <w:bookmarkStart w:id="0" w:name="_GoBack"/>
-      <w:r>
-        <w:t>:</w:t>
-      </w:r>
-      <w:bookmarkEnd w:id="0"/>
+        <w:t>43:</w:t>
+      </w:r>
       <w:r>
         <w:rPr>
           <w:sz w:val="20"/>
@@ -1257,7 +752,6 @@
         </w:rPr>
         <w:t xml:space="preserve"> </w:t>
       </w:r>
-      <w:proofErr w:type="spellStart"/>
       <w:r>
         <w:rPr>
           <w:rFonts w:ascii="Monaco" w:hAnsi="Monaco" w:cs="Monaco"/>
@@ -1265,117 +759,7 @@
           <w:sz w:val="20"/>
           <w:szCs w:val="20"/>
         </w:rPr>
-        <w:t>m.union</w:t>
-      </w:r>
-      <w:proofErr w:type="spellEnd"/>
-      <w:r>
-        <w:rPr>
-          <w:rFonts w:ascii="Monaco" w:hAnsi="Monaco" w:cs="Monaco"/>
-          <w:color w:val="000000"/>
-          <w:sz w:val="20"/>
-          <w:szCs w:val="20"/>
-        </w:rPr>
-        <w:t>(</w:t>
-      </w:r>
-      <w:proofErr w:type="spellStart"/>
-      <w:r>
-        <w:rPr>
-          <w:rFonts w:ascii="Monaco" w:hAnsi="Monaco" w:cs="Monaco"/>
-          <w:color w:val="000000"/>
-          <w:sz w:val="20"/>
-          <w:szCs w:val="20"/>
-        </w:rPr>
-        <w:t>it.days</w:t>
-      </w:r>
-      <w:proofErr w:type="spellEnd"/>
-      <w:r>
-        <w:rPr>
-          <w:rFonts w:ascii="Monaco" w:hAnsi="Monaco" w:cs="Monaco"/>
-          <w:color w:val="000000"/>
-          <w:sz w:val="20"/>
-          <w:szCs w:val="20"/>
-        </w:rPr>
-        <w:t>-&gt;</w:t>
-      </w:r>
-      <w:proofErr w:type="spellStart"/>
-      <w:r>
-        <w:rPr>
-          <w:rFonts w:ascii="Monaco" w:hAnsi="Monaco" w:cs="Monaco"/>
-          <w:color w:val="000000"/>
-          <w:sz w:val="20"/>
-          <w:szCs w:val="20"/>
-        </w:rPr>
-        <w:t>select</w:t>
-      </w:r>
-      <w:proofErr w:type="spellEnd"/>
-      <w:r>
-        <w:rPr>
-          <w:rFonts w:ascii="Monaco" w:hAnsi="Monaco" w:cs="Monaco"/>
-          <w:color w:val="000000"/>
-          <w:sz w:val="20"/>
-          <w:szCs w:val="20"/>
-        </w:rPr>
-        <w:t>(</w:t>
-      </w:r>
-      <w:proofErr w:type="spellStart"/>
-      <w:r>
-        <w:rPr>
-          <w:rFonts w:ascii="Monaco" w:hAnsi="Monaco" w:cs="Monaco"/>
-          <w:color w:val="000000"/>
-          <w:sz w:val="20"/>
-          <w:szCs w:val="20"/>
-        </w:rPr>
-        <w:t>day</w:t>
-      </w:r>
-      <w:proofErr w:type="spellEnd"/>
-      <w:r>
-        <w:rPr>
-          <w:rFonts w:ascii="Monaco" w:hAnsi="Monaco" w:cs="Monaco"/>
-          <w:color w:val="000000"/>
-          <w:sz w:val="20"/>
-          <w:szCs w:val="20"/>
-        </w:rPr>
-        <w:t xml:space="preserve"> | </w:t>
-      </w:r>
-      <w:proofErr w:type="spellStart"/>
-      <w:r>
-        <w:rPr>
-          <w:rFonts w:ascii="Monaco" w:hAnsi="Monaco" w:cs="Monaco"/>
-          <w:color w:val="000000"/>
-          <w:sz w:val="20"/>
-          <w:szCs w:val="20"/>
-        </w:rPr>
-        <w:t>day.month</w:t>
-      </w:r>
-      <w:proofErr w:type="spellEnd"/>
-      <w:r>
-        <w:rPr>
-          <w:rFonts w:ascii="Monaco" w:hAnsi="Monaco" w:cs="Monaco"/>
-          <w:color w:val="000000"/>
-          <w:sz w:val="20"/>
-          <w:szCs w:val="20"/>
-        </w:rPr>
-        <w:t xml:space="preserve"> = </w:t>
-      </w:r>
-      <w:proofErr w:type="spellStart"/>
-      <w:r>
-        <w:rPr>
-          <w:rFonts w:ascii="Monaco" w:hAnsi="Monaco" w:cs="Monaco"/>
-          <w:color w:val="000000"/>
-          <w:sz w:val="20"/>
-          <w:szCs w:val="20"/>
-        </w:rPr>
-        <w:t>month</w:t>
-      </w:r>
-      <w:proofErr w:type="spellEnd"/>
-      <w:r>
-        <w:rPr>
-          <w:rFonts w:ascii="Monaco" w:hAnsi="Monaco" w:cs="Monaco"/>
-          <w:color w:val="000000"/>
-          <w:sz w:val="20"/>
-          <w:szCs w:val="20"/>
-        </w:rPr>
-        <w:t>))));</w:t>
+        <w:t>m.union(it.days-&gt;select(day | day.month = month))));</w:t>
       </w:r>
     </w:p>
     <w:p>
@@ -1394,6 +778,8 @@
     </w:p>
     <w:sectPr>
       <w:headerReference w:type="default" r:id="rId8"/>
+      <w:footerReference w:type="even" r:id="rId9"/>
+      <w:footerReference w:type="default" r:id="rId10"/>
       <w:pgSz w:w="11900" w:h="16840"/>
       <w:pgMar w:top="1417" w:right="1417" w:bottom="1134" w:left="1417" w:header="708" w:footer="708" w:gutter="0"/>
       <w:cols w:space="708"/>
@@ -1422,6 +808,96 @@
 </w:endnotes>
 </file>
 
+<file path=word/footer1.xml><?xml version="1.0" encoding="utf-8"?>
+<w:ftr xmlns:wpc="http://schemas.microsoft.com/office/word/2010/wordprocessingCanvas" xmlns:mo="http://schemas.microsoft.com/office/mac/office/2008/main" xmlns:mc="http://schemas.openxmlformats.org/markup-compatibility/2006" xmlns:mv="urn:schemas-microsoft-com:mac:vml" xmlns:o="urn:schemas-microsoft-com:office:office" xmlns:r="http://schemas.openxmlformats.org/officeDocument/2006/relationships" xmlns:m="http://schemas.openxmlformats.org/officeDocument/2006/math" xmlns:v="urn:schemas-microsoft-com:vml" xmlns:wp14="http://schemas.microsoft.com/office/word/2010/wordprocessingDrawing" xmlns:wp="http://schemas.openxmlformats.org/drawingml/2006/wordprocessingDrawing" xmlns:w10="urn:schemas-microsoft-com:office:word" xmlns:w="http://schemas.openxmlformats.org/wordprocessingml/2006/main" xmlns:w14="http://schemas.microsoft.com/office/word/2010/wordml" xmlns:wpg="http://schemas.microsoft.com/office/word/2010/wordprocessingGroup" xmlns:wpi="http://schemas.microsoft.com/office/word/2010/wordprocessingInk" xmlns:wne="http://schemas.microsoft.com/office/word/2006/wordml" xmlns:wps="http://schemas.microsoft.com/office/word/2010/wordprocessingShape" mc:Ignorable="w14 wp14">
+  <w:p>
+    <w:pPr>
+      <w:pStyle w:val="Fuzeile"/>
+      <w:framePr w:wrap="around" w:vAnchor="text" w:hAnchor="margin" w:xAlign="center" w:y="1"/>
+      <w:rPr>
+        <w:rStyle w:val="Seitenzahl"/>
+      </w:rPr>
+    </w:pPr>
+    <w:r>
+      <w:rPr>
+        <w:rStyle w:val="Seitenzahl"/>
+      </w:rPr>
+      <w:fldChar w:fldCharType="begin"/>
+    </w:r>
+    <w:r>
+      <w:rPr>
+        <w:rStyle w:val="Seitenzahl"/>
+      </w:rPr>
+      <w:instrText xml:space="preserve">PAGE  </w:instrText>
+    </w:r>
+    <w:r>
+      <w:rPr>
+        <w:rStyle w:val="Seitenzahl"/>
+      </w:rPr>
+      <w:fldChar w:fldCharType="end"/>
+    </w:r>
+  </w:p>
+  <w:p>
+    <w:pPr>
+      <w:pStyle w:val="Fuzeile"/>
+    </w:pPr>
+  </w:p>
+</w:ftr>
+</file>
+
+<file path=word/footer2.xml><?xml version="1.0" encoding="utf-8"?>
+<w:ftr xmlns:wpc="http://schemas.microsoft.com/office/word/2010/wordprocessingCanvas" xmlns:mo="http://schemas.microsoft.com/office/mac/office/2008/main" xmlns:mc="http://schemas.openxmlformats.org/markup-compatibility/2006" xmlns:mv="urn:schemas-microsoft-com:mac:vml" xmlns:o="urn:schemas-microsoft-com:office:office" xmlns:r="http://schemas.openxmlformats.org/officeDocument/2006/relationships" xmlns:m="http://schemas.openxmlformats.org/officeDocument/2006/math" xmlns:v="urn:schemas-microsoft-com:vml" xmlns:wp14="http://schemas.microsoft.com/office/word/2010/wordprocessingDrawing" xmlns:wp="http://schemas.openxmlformats.org/drawingml/2006/wordprocessingDrawing" xmlns:w10="urn:schemas-microsoft-com:office:word" xmlns:w="http://schemas.openxmlformats.org/wordprocessingml/2006/main" xmlns:w14="http://schemas.microsoft.com/office/word/2010/wordml" xmlns:wpg="http://schemas.microsoft.com/office/word/2010/wordprocessingGroup" xmlns:wpi="http://schemas.microsoft.com/office/word/2010/wordprocessingInk" xmlns:wne="http://schemas.microsoft.com/office/word/2006/wordml" xmlns:wps="http://schemas.microsoft.com/office/word/2010/wordprocessingShape" mc:Ignorable="w14 wp14">
+  <w:p>
+    <w:pPr>
+      <w:pStyle w:val="Fuzeile"/>
+      <w:framePr w:wrap="around" w:vAnchor="text" w:hAnchor="margin" w:xAlign="center" w:y="1"/>
+      <w:rPr>
+        <w:rStyle w:val="Seitenzahl"/>
+      </w:rPr>
+    </w:pPr>
+    <w:r>
+      <w:rPr>
+        <w:rStyle w:val="Seitenzahl"/>
+      </w:rPr>
+      <w:fldChar w:fldCharType="begin"/>
+    </w:r>
+    <w:r>
+      <w:rPr>
+        <w:rStyle w:val="Seitenzahl"/>
+      </w:rPr>
+      <w:instrText xml:space="preserve">PAGE  </w:instrText>
+    </w:r>
+    <w:r>
+      <w:rPr>
+        <w:rStyle w:val="Seitenzahl"/>
+      </w:rPr>
+      <w:fldChar w:fldCharType="separate"/>
+    </w:r>
+    <w:r>
+      <w:rPr>
+        <w:rStyle w:val="Seitenzahl"/>
+        <w:noProof/>
+      </w:rPr>
+      <w:t>1</w:t>
+    </w:r>
+    <w:r>
+      <w:rPr>
+        <w:rStyle w:val="Seitenzahl"/>
+      </w:rPr>
+      <w:fldChar w:fldCharType="end"/>
+    </w:r>
+  </w:p>
+  <w:p>
+    <w:pPr>
+      <w:pStyle w:val="Fuzeile"/>
+    </w:pPr>
+    <w:r>
+      <w:tab/>
+    </w:r>
+  </w:p>
+</w:ftr>
+</file>
+
 <file path=word/footnotes.xml><?xml version="1.0" encoding="utf-8"?>
 <w:footnotes xmlns:wpc="http://schemas.microsoft.com/office/word/2010/wordprocessingCanvas" xmlns:mo="http://schemas.microsoft.com/office/mac/office/2008/main" xmlns:mc="http://schemas.openxmlformats.org/markup-compatibility/2006" xmlns:mv="urn:schemas-microsoft-com:mac:vml" xmlns:o="urn:schemas-microsoft-com:office:office" xmlns:r="http://schemas.openxmlformats.org/officeDocument/2006/relationships" xmlns:m="http://schemas.openxmlformats.org/officeDocument/2006/math" xmlns:v="urn:schemas-microsoft-com:vml" xmlns:wp14="http://schemas.microsoft.com/office/word/2010/wordprocessingDrawing" xmlns:wp="http://schemas.openxmlformats.org/drawingml/2006/wordprocessingDrawing" xmlns:w10="urn:schemas-microsoft-com:office:word" xmlns:w="http://schemas.openxmlformats.org/wordprocessingml/2006/main" xmlns:w14="http://schemas.microsoft.com/office/word/2010/wordml" xmlns:wpg="http://schemas.microsoft.com/office/word/2010/wordprocessingGroup" xmlns:wpi="http://schemas.microsoft.com/office/word/2010/wordprocessingInk" xmlns:wne="http://schemas.microsoft.com/office/word/2006/wordml" xmlns:wps="http://schemas.microsoft.com/office/word/2010/wordprocessingShape" mc:Ignorable="w14 wp14">
   <w:footnote w:type="separator" w:id="-1">
@@ -1448,7 +924,16 @@
       <w:pStyle w:val="Kopfzeile"/>
     </w:pPr>
     <w:r>
-      <w:t>HA2 / Aufg.1</w:t>
+      <w:t>H</w:t>
+    </w:r>
+    <w:r>
+      <w:t>A2/</w:t>
+    </w:r>
+    <w:r>
+      <w:t>Aufgabe</w:t>
+    </w:r>
+    <w:r>
+      <w:t>1</w:t>
     </w:r>
     <w:r>
       <w:tab/>
@@ -1795,6 +1280,14 @@
       <w:contextualSpacing/>
     </w:pPr>
   </w:style>
+  <w:style w:type="character" w:styleId="Seitenzahl">
+    <w:name w:val="page number"/>
+    <w:basedOn w:val="Absatzstandardschriftart"/>
+    <w:uiPriority w:val="99"/>
+    <w:semiHidden/>
+    <w:unhideWhenUsed/>
+    <w:rsid w:val="004103E5"/>
+  </w:style>
 </w:styles>
 </file>
 
@@ -2033,6 +1526,14 @@
       <w:ind w:left="720"/>
       <w:contextualSpacing/>
     </w:pPr>
+  </w:style>
+  <w:style w:type="character" w:styleId="Seitenzahl">
+    <w:name w:val="page number"/>
+    <w:basedOn w:val="Absatzstandardschriftart"/>
+    <w:uiPriority w:val="99"/>
+    <w:semiHidden/>
+    <w:unhideWhenUsed/>
+    <w:rsid w:val="004103E5"/>
   </w:style>
 </w:styles>
 </file>
